--- a/std/Doc/final/表紙.docx
+++ b/std/Doc/final/表紙.docx
@@ -6,162 +6,193 @@
       <w:pPr>
         <w:jc w:val="center"/>
         <w:rPr>
-          <w:rFonts w:ascii="ＭＳ 明朝" w:eastAsia="ＭＳ 明朝" w:hAnsi="ＭＳ 明朝"/>
+          <w:rFonts w:ascii="Century Old Style Std" w:eastAsia="ＭＳ 明朝" w:hAnsi="Century Old Style Std"/>
           <w:sz w:val="36"/>
           <w:szCs w:val="36"/>
         </w:rPr>
       </w:pPr>
       <w:bookmarkStart w:id="0" w:name="_GoBack"/>
-      <w:bookmarkEnd w:id="0"/>
-      <w:r>
-        <w:rPr>
-          <w:rFonts w:ascii="ＭＳ 明朝" w:eastAsia="ＭＳ 明朝" w:hAnsi="ＭＳ 明朝"/>
+      <w:r>
+        <w:rPr>
+          <w:rFonts w:ascii="Century Old Style Std" w:eastAsia="ＭＳ 明朝" w:hAnsi="Century Old Style Std"/>
           <w:sz w:val="36"/>
           <w:szCs w:val="36"/>
         </w:rPr>
-        <w:t>2019年度　卒業論文</w:t>
-      </w:r>
-    </w:p>
-    <w:p>
-      <w:pPr>
-        <w:jc w:val="center"/>
-        <w:rPr>
-          <w:rFonts w:ascii="ＭＳ 明朝" w:eastAsia="ＭＳ 明朝" w:hAnsi="ＭＳ 明朝"/>
-          <w:sz w:val="24"/>
-          <w:szCs w:val="24"/>
-        </w:rPr>
-      </w:pPr>
-    </w:p>
-    <w:p>
-      <w:pPr>
-        <w:jc w:val="center"/>
-        <w:rPr>
-          <w:rFonts w:ascii="ＭＳ 明朝" w:eastAsia="ＭＳ 明朝" w:hAnsi="ＭＳ 明朝"/>
-          <w:sz w:val="24"/>
-          <w:szCs w:val="24"/>
-        </w:rPr>
-      </w:pPr>
-    </w:p>
-    <w:p>
-      <w:pPr>
-        <w:jc w:val="center"/>
-        <w:rPr>
-          <w:rFonts w:ascii="ＭＳ 明朝" w:eastAsia="ＭＳ 明朝" w:hAnsi="ＭＳ 明朝"/>
-          <w:sz w:val="24"/>
-          <w:szCs w:val="24"/>
-        </w:rPr>
-      </w:pPr>
-    </w:p>
-    <w:p>
-      <w:pPr>
-        <w:jc w:val="center"/>
-        <w:rPr>
-          <w:rFonts w:ascii="ＭＳ 明朝" w:eastAsia="ＭＳ 明朝" w:hAnsi="ＭＳ 明朝"/>
-          <w:sz w:val="24"/>
-          <w:szCs w:val="24"/>
-        </w:rPr>
-      </w:pPr>
-    </w:p>
-    <w:p>
-      <w:pPr>
-        <w:jc w:val="center"/>
-        <w:rPr>
-          <w:rFonts w:ascii="ＭＳ 明朝" w:eastAsia="ＭＳ 明朝" w:hAnsi="ＭＳ 明朝"/>
-          <w:sz w:val="24"/>
-          <w:szCs w:val="24"/>
-        </w:rPr>
-      </w:pPr>
-    </w:p>
-    <w:p>
-      <w:pPr>
-        <w:jc w:val="center"/>
-        <w:rPr>
-          <w:rFonts w:ascii="ＭＳ 明朝" w:eastAsia="ＭＳ 明朝" w:hAnsi="ＭＳ 明朝"/>
+        <w:t>2019</w:t>
+      </w:r>
+      <w:r>
+        <w:rPr>
+          <w:rFonts w:ascii="Century Old Style Std" w:eastAsia="ＭＳ 明朝" w:hAnsi="Century Old Style Std"/>
+          <w:sz w:val="36"/>
+          <w:szCs w:val="36"/>
+        </w:rPr>
+        <w:t>年度　卒業論文</w:t>
+      </w:r>
+    </w:p>
+    <w:p>
+      <w:pPr>
+        <w:jc w:val="center"/>
+        <w:rPr>
+          <w:rFonts w:ascii="Century Old Style Std" w:eastAsia="ＭＳ 明朝" w:hAnsi="Century Old Style Std"/>
+          <w:sz w:val="24"/>
+          <w:szCs w:val="24"/>
+        </w:rPr>
+      </w:pPr>
+    </w:p>
+    <w:p>
+      <w:pPr>
+        <w:jc w:val="center"/>
+        <w:rPr>
+          <w:rFonts w:ascii="Century Old Style Std" w:eastAsia="ＭＳ 明朝" w:hAnsi="Century Old Style Std"/>
+          <w:sz w:val="24"/>
+          <w:szCs w:val="24"/>
+        </w:rPr>
+      </w:pPr>
+    </w:p>
+    <w:p>
+      <w:pPr>
+        <w:jc w:val="center"/>
+        <w:rPr>
+          <w:rFonts w:ascii="Century Old Style Std" w:eastAsia="ＭＳ 明朝" w:hAnsi="Century Old Style Std"/>
+          <w:sz w:val="24"/>
+          <w:szCs w:val="24"/>
+        </w:rPr>
+      </w:pPr>
+    </w:p>
+    <w:p>
+      <w:pPr>
+        <w:jc w:val="center"/>
+        <w:rPr>
+          <w:rFonts w:ascii="Century Old Style Std" w:eastAsia="ＭＳ 明朝" w:hAnsi="Century Old Style Std"/>
+          <w:sz w:val="24"/>
+          <w:szCs w:val="24"/>
+        </w:rPr>
+      </w:pPr>
+    </w:p>
+    <w:p>
+      <w:pPr>
+        <w:jc w:val="center"/>
+        <w:rPr>
+          <w:rFonts w:ascii="Century Old Style Std" w:eastAsia="ＭＳ 明朝" w:hAnsi="Century Old Style Std"/>
+          <w:sz w:val="24"/>
+          <w:szCs w:val="24"/>
+        </w:rPr>
+      </w:pPr>
+    </w:p>
+    <w:p>
+      <w:pPr>
+        <w:jc w:val="center"/>
+        <w:rPr>
+          <w:rFonts w:ascii="Century Old Style Std" w:eastAsia="ＭＳ 明朝" w:hAnsi="Century Old Style Std"/>
           <w:sz w:val="44"/>
           <w:szCs w:val="44"/>
         </w:rPr>
       </w:pPr>
       <w:r>
         <w:rPr>
-          <w:rFonts w:ascii="ＭＳ 明朝" w:eastAsia="ＭＳ 明朝" w:hAnsi="ＭＳ 明朝"/>
+          <w:rFonts w:ascii="Century Old Style Std" w:eastAsia="ＭＳ 明朝" w:hAnsi="Century Old Style Std"/>
           <w:sz w:val="44"/>
           <w:szCs w:val="44"/>
         </w:rPr>
-        <w:t>PC遠隔制御(IPMI)カードの構築</w:t>
-      </w:r>
-    </w:p>
-    <w:p>
-      <w:pPr>
-        <w:jc w:val="center"/>
-        <w:rPr>
-          <w:rFonts w:ascii="ＭＳ 明朝" w:eastAsia="ＭＳ 明朝" w:hAnsi="ＭＳ 明朝"/>
-          <w:sz w:val="24"/>
-          <w:szCs w:val="24"/>
-        </w:rPr>
-      </w:pPr>
-    </w:p>
-    <w:p>
-      <w:pPr>
-        <w:jc w:val="center"/>
-        <w:rPr>
-          <w:rFonts w:ascii="ＭＳ 明朝" w:eastAsia="ＭＳ 明朝" w:hAnsi="ＭＳ 明朝"/>
-          <w:sz w:val="24"/>
-          <w:szCs w:val="24"/>
-        </w:rPr>
-      </w:pPr>
-    </w:p>
-    <w:p>
-      <w:pPr>
-        <w:jc w:val="center"/>
-        <w:rPr>
-          <w:rFonts w:ascii="ＭＳ 明朝" w:eastAsia="ＭＳ 明朝" w:hAnsi="ＭＳ 明朝"/>
-          <w:sz w:val="24"/>
-          <w:szCs w:val="24"/>
-        </w:rPr>
-      </w:pPr>
-    </w:p>
-    <w:p>
-      <w:pPr>
-        <w:jc w:val="center"/>
-        <w:rPr>
-          <w:rFonts w:ascii="ＭＳ 明朝" w:eastAsia="ＭＳ 明朝" w:hAnsi="ＭＳ 明朝"/>
-          <w:sz w:val="24"/>
-          <w:szCs w:val="24"/>
-        </w:rPr>
-      </w:pPr>
-    </w:p>
-    <w:p>
-      <w:pPr>
-        <w:jc w:val="center"/>
-        <w:rPr>
-          <w:rFonts w:ascii="ＭＳ 明朝" w:eastAsia="ＭＳ 明朝" w:hAnsi="ＭＳ 明朝"/>
-          <w:sz w:val="24"/>
-          <w:szCs w:val="24"/>
-        </w:rPr>
-      </w:pPr>
-    </w:p>
-    <w:p>
-      <w:pPr>
-        <w:jc w:val="center"/>
-        <w:rPr>
-          <w:rFonts w:ascii="ＭＳ 明朝" w:eastAsia="ＭＳ 明朝" w:hAnsi="ＭＳ 明朝"/>
-          <w:sz w:val="24"/>
-          <w:szCs w:val="24"/>
-        </w:rPr>
-      </w:pPr>
-    </w:p>
-    <w:p>
-      <w:pPr>
-        <w:jc w:val="center"/>
-        <w:rPr>
-          <w:rFonts w:ascii="ＭＳ 明朝" w:eastAsia="ＭＳ 明朝" w:hAnsi="ＭＳ 明朝"/>
-          <w:sz w:val="40"/>
-          <w:szCs w:val="40"/>
-        </w:rPr>
-      </w:pPr>
-      <w:r>
-        <w:rPr>
-          <w:rFonts w:ascii="ＭＳ 明朝" w:eastAsia="ＭＳ 明朝" w:hAnsi="ＭＳ 明朝"/>
+        <w:t>PC</w:t>
+      </w:r>
+      <w:r>
+        <w:rPr>
+          <w:rFonts w:ascii="Century Old Style Std" w:eastAsia="ＭＳ 明朝" w:hAnsi="Century Old Style Std"/>
+          <w:sz w:val="44"/>
+          <w:szCs w:val="44"/>
+        </w:rPr>
+        <w:t>遠隔制御</w:t>
+      </w:r>
+      <w:r>
+        <w:rPr>
+          <w:rFonts w:ascii="Century Old Style Std" w:eastAsia="ＭＳ 明朝" w:hAnsi="Century Old Style Std"/>
+          <w:sz w:val="44"/>
+          <w:szCs w:val="44"/>
+        </w:rPr>
+        <w:t>(IPMI)</w:t>
+      </w:r>
+      <w:r>
+        <w:rPr>
+          <w:rFonts w:ascii="Century Old Style Std" w:eastAsia="ＭＳ 明朝" w:hAnsi="Century Old Style Std"/>
+          <w:sz w:val="44"/>
+          <w:szCs w:val="44"/>
+        </w:rPr>
+        <w:t>カードの構築</w:t>
+      </w:r>
+    </w:p>
+    <w:p>
+      <w:pPr>
+        <w:jc w:val="center"/>
+        <w:rPr>
+          <w:rFonts w:ascii="Century Old Style Std" w:eastAsia="ＭＳ 明朝" w:hAnsi="Century Old Style Std"/>
+          <w:sz w:val="24"/>
+          <w:szCs w:val="24"/>
+        </w:rPr>
+      </w:pPr>
+    </w:p>
+    <w:p>
+      <w:pPr>
+        <w:jc w:val="center"/>
+        <w:rPr>
+          <w:rFonts w:ascii="Century Old Style Std" w:eastAsia="ＭＳ 明朝" w:hAnsi="Century Old Style Std"/>
+          <w:sz w:val="24"/>
+          <w:szCs w:val="24"/>
+        </w:rPr>
+      </w:pPr>
+    </w:p>
+    <w:p>
+      <w:pPr>
+        <w:jc w:val="center"/>
+        <w:rPr>
+          <w:rFonts w:ascii="Century Old Style Std" w:eastAsia="ＭＳ 明朝" w:hAnsi="Century Old Style Std"/>
+          <w:sz w:val="24"/>
+          <w:szCs w:val="24"/>
+        </w:rPr>
+      </w:pPr>
+    </w:p>
+    <w:p>
+      <w:pPr>
+        <w:jc w:val="center"/>
+        <w:rPr>
+          <w:rFonts w:ascii="Century Old Style Std" w:eastAsia="ＭＳ 明朝" w:hAnsi="Century Old Style Std"/>
+          <w:sz w:val="24"/>
+          <w:szCs w:val="24"/>
+        </w:rPr>
+      </w:pPr>
+    </w:p>
+    <w:p>
+      <w:pPr>
+        <w:jc w:val="center"/>
+        <w:rPr>
+          <w:rFonts w:ascii="Century Old Style Std" w:eastAsia="ＭＳ 明朝" w:hAnsi="Century Old Style Std"/>
+          <w:sz w:val="24"/>
+          <w:szCs w:val="24"/>
+        </w:rPr>
+      </w:pPr>
+    </w:p>
+    <w:p>
+      <w:pPr>
+        <w:jc w:val="center"/>
+        <w:rPr>
+          <w:rFonts w:ascii="Century Old Style Std" w:eastAsia="ＭＳ 明朝" w:hAnsi="Century Old Style Std"/>
+          <w:sz w:val="24"/>
+          <w:szCs w:val="24"/>
+        </w:rPr>
+      </w:pPr>
+    </w:p>
+    <w:p>
+      <w:pPr>
+        <w:jc w:val="center"/>
+        <w:rPr>
+          <w:rFonts w:ascii="Century Old Style Std" w:eastAsia="ＭＳ 明朝" w:hAnsi="Century Old Style Std"/>
+          <w:sz w:val="40"/>
+          <w:szCs w:val="40"/>
+        </w:rPr>
+      </w:pPr>
+      <w:r>
+        <w:rPr>
+          <w:rFonts w:ascii="Century Old Style Std" w:eastAsia="ＭＳ 明朝" w:hAnsi="Century Old Style Std"/>
           <w:sz w:val="40"/>
           <w:szCs w:val="40"/>
         </w:rPr>
@@ -169,7 +200,7 @@
       </w:r>
       <w:r>
         <w:rPr>
-          <w:rFonts w:ascii="ＭＳ 明朝" w:eastAsia="ＭＳ 明朝" w:hAnsi="ＭＳ 明朝" w:hint="eastAsia"/>
+          <w:rFonts w:ascii="Century Old Style Std" w:eastAsia="ＭＳ 明朝" w:hAnsi="Century Old Style Std"/>
           <w:sz w:val="40"/>
           <w:szCs w:val="40"/>
         </w:rPr>
@@ -177,7 +208,7 @@
       </w:r>
       <w:r>
         <w:rPr>
-          <w:rFonts w:ascii="ＭＳ 明朝" w:eastAsia="ＭＳ 明朝" w:hAnsi="ＭＳ 明朝" w:hint="eastAsia"/>
+          <w:rFonts w:ascii="Century Old Style Std" w:eastAsia="ＭＳ 明朝" w:hAnsi="Century Old Style Std"/>
           <w:sz w:val="40"/>
           <w:szCs w:val="20"/>
         </w:rPr>
@@ -188,14 +219,14 @@
       <w:pPr>
         <w:jc w:val="center"/>
         <w:rPr>
-          <w:rFonts w:ascii="ＭＳ 明朝" w:eastAsia="ＭＳ 明朝" w:hAnsi="ＭＳ 明朝"/>
-          <w:sz w:val="40"/>
-          <w:szCs w:val="40"/>
-        </w:rPr>
-      </w:pPr>
-      <w:r>
-        <w:rPr>
-          <w:rFonts w:ascii="ＭＳ 明朝" w:eastAsia="ＭＳ 明朝" w:hAnsi="ＭＳ 明朝"/>
+          <w:rFonts w:ascii="Century Old Style Std" w:eastAsia="ＭＳ 明朝" w:hAnsi="Century Old Style Std"/>
+          <w:sz w:val="40"/>
+          <w:szCs w:val="40"/>
+        </w:rPr>
+      </w:pPr>
+      <w:r>
+        <w:rPr>
+          <w:rFonts w:ascii="Century Old Style Std" w:eastAsia="ＭＳ 明朝" w:hAnsi="Century Old Style Std"/>
           <w:sz w:val="40"/>
           <w:szCs w:val="40"/>
         </w:rPr>
@@ -203,7 +234,7 @@
       </w:r>
       <w:r>
         <w:rPr>
-          <w:rFonts w:ascii="ＭＳ 明朝" w:eastAsia="ＭＳ 明朝" w:hAnsi="ＭＳ 明朝" w:hint="eastAsia"/>
+          <w:rFonts w:ascii="Century Old Style Std" w:eastAsia="ＭＳ 明朝" w:hAnsi="Century Old Style Std"/>
           <w:sz w:val="40"/>
           <w:szCs w:val="40"/>
         </w:rPr>
@@ -211,7 +242,7 @@
       </w:r>
       <w:r>
         <w:rPr>
-          <w:rFonts w:ascii="ＭＳ 明朝" w:eastAsia="ＭＳ 明朝" w:hAnsi="ＭＳ 明朝"/>
+          <w:rFonts w:ascii="Century Old Style Std" w:eastAsia="ＭＳ 明朝" w:hAnsi="Century Old Style Std"/>
           <w:sz w:val="40"/>
           <w:szCs w:val="40"/>
         </w:rPr>
@@ -222,94 +253,94 @@
       <w:pPr>
         <w:jc w:val="center"/>
         <w:rPr>
-          <w:rFonts w:ascii="ＭＳ 明朝" w:eastAsia="ＭＳ 明朝" w:hAnsi="ＭＳ 明朝"/>
-          <w:sz w:val="24"/>
-          <w:szCs w:val="24"/>
-        </w:rPr>
-      </w:pPr>
-    </w:p>
-    <w:p>
-      <w:pPr>
-        <w:jc w:val="center"/>
-        <w:rPr>
-          <w:rFonts w:ascii="ＭＳ 明朝" w:eastAsia="ＭＳ 明朝" w:hAnsi="ＭＳ 明朝"/>
-          <w:sz w:val="24"/>
-          <w:szCs w:val="24"/>
-        </w:rPr>
-      </w:pPr>
-    </w:p>
-    <w:p>
-      <w:pPr>
-        <w:jc w:val="center"/>
-        <w:rPr>
-          <w:rFonts w:ascii="ＭＳ 明朝" w:eastAsia="ＭＳ 明朝" w:hAnsi="ＭＳ 明朝"/>
-          <w:sz w:val="24"/>
-          <w:szCs w:val="24"/>
-        </w:rPr>
-      </w:pPr>
-    </w:p>
-    <w:p>
-      <w:pPr>
-        <w:jc w:val="center"/>
-        <w:rPr>
-          <w:rFonts w:ascii="ＭＳ 明朝" w:eastAsia="ＭＳ 明朝" w:hAnsi="ＭＳ 明朝"/>
-          <w:sz w:val="24"/>
-          <w:szCs w:val="24"/>
-        </w:rPr>
-      </w:pPr>
-    </w:p>
-    <w:p>
-      <w:pPr>
-        <w:jc w:val="center"/>
-        <w:rPr>
-          <w:rFonts w:ascii="ＭＳ 明朝" w:eastAsia="ＭＳ 明朝" w:hAnsi="ＭＳ 明朝"/>
-          <w:sz w:val="24"/>
-          <w:szCs w:val="24"/>
-        </w:rPr>
-      </w:pPr>
-    </w:p>
-    <w:p>
-      <w:pPr>
-        <w:jc w:val="center"/>
-        <w:rPr>
-          <w:rFonts w:ascii="ＭＳ 明朝" w:eastAsia="ＭＳ 明朝" w:hAnsi="ＭＳ 明朝"/>
-          <w:sz w:val="24"/>
-          <w:szCs w:val="24"/>
-        </w:rPr>
-      </w:pPr>
-    </w:p>
-    <w:p>
-      <w:pPr>
-        <w:jc w:val="center"/>
-        <w:rPr>
-          <w:rFonts w:ascii="ＭＳ 明朝" w:eastAsia="ＭＳ 明朝" w:hAnsi="ＭＳ 明朝"/>
-          <w:sz w:val="24"/>
-          <w:szCs w:val="24"/>
-        </w:rPr>
-      </w:pPr>
-    </w:p>
-    <w:p>
-      <w:pPr>
-        <w:jc w:val="center"/>
-        <w:rPr>
-          <w:rFonts w:ascii="ＭＳ 明朝" w:eastAsia="ＭＳ 明朝" w:hAnsi="ＭＳ 明朝"/>
-          <w:sz w:val="24"/>
-          <w:szCs w:val="24"/>
-        </w:rPr>
-      </w:pPr>
-    </w:p>
-    <w:p>
-      <w:pPr>
-        <w:jc w:val="center"/>
-        <w:rPr>
-          <w:rFonts w:ascii="ＭＳ 明朝" w:eastAsia="ＭＳ 明朝" w:hAnsi="ＭＳ 明朝"/>
-          <w:sz w:val="40"/>
-          <w:szCs w:val="40"/>
-        </w:rPr>
-      </w:pPr>
-      <w:r>
-        <w:rPr>
-          <w:rFonts w:ascii="ＭＳ 明朝" w:eastAsia="ＭＳ 明朝" w:hAnsi="ＭＳ 明朝"/>
+          <w:rFonts w:ascii="Century Old Style Std" w:eastAsia="ＭＳ 明朝" w:hAnsi="Century Old Style Std"/>
+          <w:sz w:val="24"/>
+          <w:szCs w:val="24"/>
+        </w:rPr>
+      </w:pPr>
+    </w:p>
+    <w:p>
+      <w:pPr>
+        <w:jc w:val="center"/>
+        <w:rPr>
+          <w:rFonts w:ascii="Century Old Style Std" w:eastAsia="ＭＳ 明朝" w:hAnsi="Century Old Style Std"/>
+          <w:sz w:val="24"/>
+          <w:szCs w:val="24"/>
+        </w:rPr>
+      </w:pPr>
+    </w:p>
+    <w:p>
+      <w:pPr>
+        <w:jc w:val="center"/>
+        <w:rPr>
+          <w:rFonts w:ascii="Century Old Style Std" w:eastAsia="ＭＳ 明朝" w:hAnsi="Century Old Style Std"/>
+          <w:sz w:val="24"/>
+          <w:szCs w:val="24"/>
+        </w:rPr>
+      </w:pPr>
+    </w:p>
+    <w:p>
+      <w:pPr>
+        <w:jc w:val="center"/>
+        <w:rPr>
+          <w:rFonts w:ascii="Century Old Style Std" w:eastAsia="ＭＳ 明朝" w:hAnsi="Century Old Style Std"/>
+          <w:sz w:val="24"/>
+          <w:szCs w:val="24"/>
+        </w:rPr>
+      </w:pPr>
+    </w:p>
+    <w:p>
+      <w:pPr>
+        <w:jc w:val="center"/>
+        <w:rPr>
+          <w:rFonts w:ascii="Century Old Style Std" w:eastAsia="ＭＳ 明朝" w:hAnsi="Century Old Style Std"/>
+          <w:sz w:val="24"/>
+          <w:szCs w:val="24"/>
+        </w:rPr>
+      </w:pPr>
+    </w:p>
+    <w:p>
+      <w:pPr>
+        <w:jc w:val="center"/>
+        <w:rPr>
+          <w:rFonts w:ascii="Century Old Style Std" w:eastAsia="ＭＳ 明朝" w:hAnsi="Century Old Style Std"/>
+          <w:sz w:val="24"/>
+          <w:szCs w:val="24"/>
+        </w:rPr>
+      </w:pPr>
+    </w:p>
+    <w:p>
+      <w:pPr>
+        <w:jc w:val="center"/>
+        <w:rPr>
+          <w:rFonts w:ascii="Century Old Style Std" w:eastAsia="ＭＳ 明朝" w:hAnsi="Century Old Style Std"/>
+          <w:sz w:val="24"/>
+          <w:szCs w:val="24"/>
+        </w:rPr>
+      </w:pPr>
+    </w:p>
+    <w:p>
+      <w:pPr>
+        <w:jc w:val="center"/>
+        <w:rPr>
+          <w:rFonts w:ascii="Century Old Style Std" w:eastAsia="ＭＳ 明朝" w:hAnsi="Century Old Style Std"/>
+          <w:sz w:val="24"/>
+          <w:szCs w:val="24"/>
+        </w:rPr>
+      </w:pPr>
+    </w:p>
+    <w:p>
+      <w:pPr>
+        <w:jc w:val="center"/>
+        <w:rPr>
+          <w:rFonts w:ascii="Century Old Style Std" w:eastAsia="ＭＳ 明朝" w:hAnsi="Century Old Style Std"/>
+          <w:sz w:val="40"/>
+          <w:szCs w:val="40"/>
+        </w:rPr>
+      </w:pPr>
+      <w:r>
+        <w:rPr>
+          <w:rFonts w:ascii="Century Old Style Std" w:eastAsia="ＭＳ 明朝" w:hAnsi="Century Old Style Std"/>
           <w:sz w:val="40"/>
           <w:szCs w:val="40"/>
         </w:rPr>
@@ -319,36 +350,45 @@
     <w:p>
       <w:pPr>
         <w:rPr>
-          <w:rFonts w:ascii="ＭＳ 明朝" w:eastAsia="ＭＳ 明朝" w:hAnsi="ＭＳ 明朝"/>
-          <w:sz w:val="40"/>
-          <w:szCs w:val="40"/>
-        </w:rPr>
-      </w:pPr>
-    </w:p>
-    <w:p>
-      <w:pPr>
-        <w:jc w:val="center"/>
-        <w:rPr>
-          <w:rFonts w:ascii="ＭＳ 明朝" w:eastAsia="ＭＳ 明朝" w:hAnsi="ＭＳ 明朝"/>
-          <w:sz w:val="40"/>
-          <w:szCs w:val="40"/>
-        </w:rPr>
-      </w:pPr>
-      <w:r>
-        <w:rPr>
-          <w:rFonts w:ascii="ＭＳ 明朝" w:eastAsia="ＭＳ 明朝" w:hAnsi="ＭＳ 明朝"/>
-          <w:sz w:val="40"/>
-          <w:szCs w:val="40"/>
-        </w:rPr>
-        <w:t>215K6036 グェンミントゥ</w:t>
-      </w:r>
-    </w:p>
+          <w:rFonts w:ascii="Century Old Style Std" w:eastAsia="ＭＳ 明朝" w:hAnsi="Century Old Style Std"/>
+          <w:sz w:val="40"/>
+          <w:szCs w:val="40"/>
+        </w:rPr>
+      </w:pPr>
+    </w:p>
+    <w:p>
+      <w:pPr>
+        <w:jc w:val="center"/>
+        <w:rPr>
+          <w:rFonts w:ascii="Century Old Style Std" w:eastAsia="ＭＳ 明朝" w:hAnsi="Century Old Style Std"/>
+          <w:sz w:val="40"/>
+          <w:szCs w:val="40"/>
+        </w:rPr>
+      </w:pPr>
+      <w:r>
+        <w:rPr>
+          <w:rFonts w:ascii="Century Old Style Std" w:eastAsia="ＭＳ 明朝" w:hAnsi="Century Old Style Std"/>
+          <w:sz w:val="40"/>
+          <w:szCs w:val="40"/>
+        </w:rPr>
+        <w:t xml:space="preserve">215K6036 </w:t>
+      </w:r>
+      <w:r>
+        <w:rPr>
+          <w:rFonts w:ascii="Century Old Style Std" w:eastAsia="ＭＳ 明朝" w:hAnsi="Century Old Style Std"/>
+          <w:sz w:val="40"/>
+          <w:szCs w:val="40"/>
+        </w:rPr>
+        <w:t>グェンミントゥ</w:t>
+      </w:r>
+    </w:p>
+    <w:bookmarkEnd w:id="0"/>
     <w:p>
       <w:pPr>
         <w:widowControl/>
         <w:jc w:val="center"/>
         <w:rPr>
-          <w:rFonts w:ascii="ＭＳ 明朝" w:eastAsia="ＭＳ 明朝" w:hAnsi="ＭＳ 明朝"/>
+          <w:rFonts w:ascii="Century Old Style Std" w:eastAsia="ＭＳ 明朝" w:hAnsi="Century Old Style Std"/>
           <w:sz w:val="24"/>
           <w:szCs w:val="24"/>
         </w:rPr>
